--- a/dsa_lab_sheet/sheet2.docx
+++ b/dsa_lab_sheet/sheet2.docx
@@ -134,7 +134,7 @@
                 <wp:positionV relativeFrom="paragraph">
                   <wp:posOffset>461645</wp:posOffset>
                 </wp:positionV>
-                <wp:extent cx="10160" cy="55245"/>
+                <wp:extent cx="11430" cy="56515"/>
                 <wp:effectExtent l="0" t="0" r="0" b="0"/>
                 <wp:wrapNone/>
                 <wp:docPr id="2" name="Image1"/>
@@ -145,7 +145,7 @@
                       <wps:spPr>
                         <a:xfrm>
                           <a:off x="0" y="0"/>
-                          <a:ext cx="9360" cy="54720"/>
+                          <a:ext cx="10800" cy="55800"/>
                         </a:xfrm>
                         <a:prstGeom prst="rect">
                           <a:avLst/>
@@ -172,7 +172,7 @@
           </mc:Choice>
           <mc:Fallback>
             <w:pict>
-              <v:rect id="shape_0" ID="Image1" path="m0,0l-2147483645,0l-2147483645,-2147483646l0,-2147483646xe" fillcolor="#c31b18" stroked="f" style="position:absolute;margin-left:440.8pt;margin-top:36.35pt;width:0.7pt;height:4.25pt;mso-wrap-style:none;v-text-anchor:middle;mso-position-horizontal-relative:page">
+              <v:rect id="shape_0" ID="Image1" path="m0,0l-2147483645,0l-2147483645,-2147483646l0,-2147483646xe" fillcolor="#c31b18" stroked="f" style="position:absolute;margin-left:440.8pt;margin-top:36.35pt;width:0.8pt;height:4.35pt;mso-wrap-style:none;v-text-anchor:middle;mso-position-horizontal-relative:page">
                 <v:fill o:detectmouseclick="t" type="solid" color2="#3ce4e7"/>
                 <v:stroke color="#3465a4" joinstyle="round" endcap="flat"/>
                 <w10:wrap type="none"/>
@@ -564,7 +564,12 @@
         </w:rPr>
       </w:pPr>
       <w:r>
-        <w:rPr/>
+        <w:rPr>
+          <w:b/>
+          <w:color w:val="FF0000"/>
+          <w:sz w:val="32"/>
+          <w:szCs w:val="32"/>
+        </w:rPr>
       </w:r>
     </w:p>
     <w:p>
@@ -587,22 +592,6 @@
           <w:u w:val="single"/>
         </w:rPr>
         <w:t>CODE</w:t>
-      </w:r>
-    </w:p>
-    <w:p>
-      <w:pPr>
-        <w:pStyle w:val="TextBody"/>
-        <w:rPr>
-          <w:b/>
-          <w:b/>
-          <w:sz w:val="20"/>
-        </w:rPr>
-      </w:pPr>
-      <w:r>
-        <w:rPr>
-          <w:b/>
-          <w:sz w:val="20"/>
-        </w:rPr>
       </w:r>
     </w:p>
     <w:p>
@@ -2469,29 +2458,6 @@
     </w:p>
     <w:p>
       <w:pPr>
-        <w:pStyle w:val="Heading1"/>
-        <w:widowControl w:val="false"/>
-        <w:numPr>
-          <w:ilvl w:val="0"/>
-          <w:numId w:val="0"/>
-        </w:numPr>
-        <w:bidi w:val="0"/>
-        <w:spacing w:lineRule="auto" w:line="240" w:before="42" w:after="0"/>
-        <w:ind w:left="0" w:right="0" w:hanging="0"/>
-        <w:jc w:val="center"/>
-        <w:outlineLvl w:val="1"/>
-        <w:rPr>
-          <w:rFonts w:ascii="Times New Roman" w:hAnsi="Times New Roman"/>
-        </w:rPr>
-      </w:pPr>
-      <w:r>
-        <w:rPr>
-          <w:rFonts w:ascii="Times New Roman" w:hAnsi="Times New Roman"/>
-        </w:rPr>
-      </w:r>
-    </w:p>
-    <w:p>
-      <w:pPr>
         <w:pStyle w:val="Normal"/>
         <w:widowControl w:val="false"/>
         <w:tabs>
@@ -2503,17 +2469,14 @@
         <w:spacing w:lineRule="auto" w:line="240" w:before="44" w:after="0"/>
         <w:ind w:left="1020" w:right="0" w:hanging="680"/>
         <w:jc w:val="left"/>
-        <w:rPr/>
-      </w:pPr>
-      <w:r>
-        <w:rPr>
+        <w:rPr>
+          <w:b/>
           <w:b/>
           <w:color w:val="000000"/>
           <w:sz w:val="40"/>
           <w:szCs w:val="40"/>
         </w:rPr>
-        <w:t>Q</w:t>
-      </w:r>
+      </w:pPr>
       <w:r>
         <w:rPr>
           <w:b/>
@@ -2521,8 +2484,23 @@
           <w:sz w:val="40"/>
           <w:szCs w:val="40"/>
         </w:rPr>
-        <w:t>2</w:t>
-      </w:r>
+      </w:r>
+    </w:p>
+    <w:p>
+      <w:pPr>
+        <w:pStyle w:val="Normal"/>
+        <w:widowControl w:val="false"/>
+        <w:tabs>
+          <w:tab w:val="clear" w:pos="720"/>
+          <w:tab w:val="left" w:pos="2720" w:leader="none"/>
+        </w:tabs>
+        <w:suppressAutoHyphens w:val="true"/>
+        <w:bidi w:val="0"/>
+        <w:spacing w:lineRule="auto" w:line="240" w:before="44" w:after="0"/>
+        <w:ind w:left="1020" w:right="0" w:hanging="680"/>
+        <w:jc w:val="left"/>
+        <w:rPr/>
+      </w:pPr>
       <w:r>
         <w:rPr>
           <w:b/>
@@ -2530,7 +2508,7 @@
           <w:sz w:val="40"/>
           <w:szCs w:val="40"/>
         </w:rPr>
-        <w:t xml:space="preserve">) </w:t>
+        <w:t xml:space="preserve">Q2) </w:t>
       </w:r>
       <w:r>
         <w:rPr>
@@ -2560,28 +2538,38 @@
         </w:rPr>
       </w:pPr>
       <w:r>
-        <w:rPr/>
-      </w:r>
-    </w:p>
-    <w:p>
-      <w:pPr>
-        <w:pStyle w:val="Normal"/>
-        <w:widowControl w:val="false"/>
-        <w:suppressAutoHyphens w:val="true"/>
-        <w:bidi w:val="0"/>
-        <w:spacing w:lineRule="auto" w:line="240" w:before="44" w:after="0"/>
-        <w:ind w:left="794" w:right="2665" w:hanging="0"/>
-        <w:jc w:val="left"/>
-        <w:rPr>
-          <w:b/>
+        <w:rPr>
           <w:b/>
           <w:color w:val="FF0000"/>
           <w:sz w:val="32"/>
           <w:szCs w:val="32"/>
         </w:rPr>
-      </w:pPr>
-      <w:r>
-        <w:rPr/>
+      </w:r>
+    </w:p>
+    <w:p>
+      <w:pPr>
+        <w:pStyle w:val="Normal"/>
+        <w:widowControl w:val="false"/>
+        <w:suppressAutoHyphens w:val="true"/>
+        <w:bidi w:val="0"/>
+        <w:spacing w:lineRule="auto" w:line="240" w:before="44" w:after="0"/>
+        <w:ind w:left="794" w:right="2665" w:hanging="0"/>
+        <w:jc w:val="left"/>
+        <w:rPr>
+          <w:b/>
+          <w:b/>
+          <w:color w:val="FF0000"/>
+          <w:sz w:val="32"/>
+          <w:szCs w:val="32"/>
+        </w:rPr>
+      </w:pPr>
+      <w:r>
+        <w:rPr>
+          <w:b/>
+          <w:color w:val="FF0000"/>
+          <w:sz w:val="32"/>
+          <w:szCs w:val="32"/>
+        </w:rPr>
       </w:r>
     </w:p>
     <w:p>
@@ -3737,21 +3725,6 @@
       <w:r>
         <w:rPr/>
         <w:t>}</w:t>
-      </w:r>
-    </w:p>
-    <w:p>
-      <w:pPr>
-        <w:pStyle w:val="TextBody"/>
-        <w:widowControl w:val="false"/>
-        <w:suppressAutoHyphens w:val="true"/>
-        <w:bidi w:val="0"/>
-        <w:spacing w:lineRule="auto" w:line="240" w:before="227" w:after="0"/>
-        <w:ind w:left="1077" w:right="0" w:hanging="0"/>
-        <w:jc w:val="left"/>
-        <w:rPr/>
-      </w:pPr>
-      <w:r>
-        <w:rPr/>
       </w:r>
     </w:p>
     <w:p>
@@ -5022,60 +4995,6 @@
     <w:p>
       <w:pPr>
         <w:pStyle w:val="Heading1"/>
-        <w:spacing w:before="42" w:after="0"/>
-        <w:ind w:left="2699" w:right="2699" w:hanging="0"/>
-        <w:jc w:val="center"/>
-        <w:rPr>
-          <w:rFonts w:ascii="Times New Roman" w:hAnsi="Times New Roman"/>
-          <w:b w:val="false"/>
-          <w:b w:val="false"/>
-          <w:bCs w:val="false"/>
-          <w:sz w:val="28"/>
-          <w:szCs w:val="28"/>
-          <w:u w:val="none" w:color="FF0000"/>
-        </w:rPr>
-      </w:pPr>
-      <w:r>
-        <w:rPr>
-          <w:rFonts w:ascii="Times New Roman" w:hAnsi="Times New Roman"/>
-          <w:b w:val="false"/>
-          <w:bCs w:val="false"/>
-          <w:sz w:val="28"/>
-          <w:szCs w:val="28"/>
-          <w:u w:val="none" w:color="FF0000"/>
-        </w:rPr>
-      </w:r>
-    </w:p>
-    <w:p>
-      <w:pPr>
-        <w:pStyle w:val="Heading1"/>
-        <w:spacing w:before="42" w:after="0"/>
-        <w:ind w:left="2699" w:right="2699" w:hanging="0"/>
-        <w:jc w:val="center"/>
-        <w:rPr>
-          <w:rFonts w:ascii="Times New Roman" w:hAnsi="Times New Roman"/>
-          <w:b w:val="false"/>
-          <w:b w:val="false"/>
-          <w:bCs w:val="false"/>
-          <w:sz w:val="28"/>
-          <w:szCs w:val="28"/>
-          <w:u w:val="none" w:color="FF0000"/>
-        </w:rPr>
-      </w:pPr>
-      <w:r>
-        <w:rPr>
-          <w:rFonts w:ascii="Times New Roman" w:hAnsi="Times New Roman"/>
-          <w:b w:val="false"/>
-          <w:bCs w:val="false"/>
-          <w:sz w:val="28"/>
-          <w:szCs w:val="28"/>
-          <w:u w:val="none" w:color="FF0000"/>
-        </w:rPr>
-      </w:r>
-    </w:p>
-    <w:p>
-      <w:pPr>
-        <w:pStyle w:val="Heading1"/>
         <w:widowControl w:val="false"/>
         <w:numPr>
           <w:ilvl w:val="0"/>
@@ -5091,9 +5010,37 @@
         <w:ind w:left="0" w:right="0" w:hanging="0"/>
         <w:jc w:val="center"/>
         <w:outlineLvl w:val="1"/>
-        <w:rPr/>
+        <w:rPr>
+          <w:rStyle w:val="InternetLink"/>
+        </w:rPr>
       </w:pPr>
       <w:hyperlink r:id="rId6">
+        <w:r>
+          <w:rPr/>
+        </w:r>
+      </w:hyperlink>
+    </w:p>
+    <w:p>
+      <w:pPr>
+        <w:pStyle w:val="Heading1"/>
+        <w:widowControl w:val="false"/>
+        <w:numPr>
+          <w:ilvl w:val="0"/>
+          <w:numId w:val="0"/>
+        </w:numPr>
+        <w:tabs>
+          <w:tab w:val="clear" w:pos="720"/>
+          <w:tab w:val="left" w:pos="2720" w:leader="none"/>
+        </w:tabs>
+        <w:suppressAutoHyphens w:val="true"/>
+        <w:bidi w:val="0"/>
+        <w:spacing w:lineRule="auto" w:line="240" w:before="42" w:after="0"/>
+        <w:ind w:left="0" w:right="0" w:hanging="0"/>
+        <w:jc w:val="center"/>
+        <w:outlineLvl w:val="1"/>
+        <w:rPr/>
+      </w:pPr>
+      <w:hyperlink r:id="rId7">
         <w:r>
           <w:rPr>
             <w:rStyle w:val="InternetLink"/>
@@ -5126,25 +5073,7 @@
           <w:sz w:val="40"/>
           <w:szCs w:val="40"/>
         </w:rPr>
-        <w:t>Q</w:t>
-      </w:r>
-      <w:r>
-        <w:rPr>
-          <w:b/>
-          <w:color w:val="000000"/>
-          <w:sz w:val="40"/>
-          <w:szCs w:val="40"/>
-        </w:rPr>
-        <w:t>3</w:t>
-      </w:r>
-      <w:r>
-        <w:rPr>
-          <w:b/>
-          <w:color w:val="000000"/>
-          <w:sz w:val="40"/>
-          <w:szCs w:val="40"/>
-        </w:rPr>
-        <w:t xml:space="preserve">) </w:t>
+        <w:t xml:space="preserve">Q3) </w:t>
       </w:r>
       <w:r>
         <w:rPr>
@@ -5174,28 +5103,38 @@
         </w:rPr>
       </w:pPr>
       <w:r>
-        <w:rPr/>
-      </w:r>
-    </w:p>
-    <w:p>
-      <w:pPr>
-        <w:pStyle w:val="Normal"/>
-        <w:widowControl w:val="false"/>
-        <w:suppressAutoHyphens w:val="true"/>
-        <w:bidi w:val="0"/>
-        <w:spacing w:lineRule="auto" w:line="240" w:before="44" w:after="0"/>
-        <w:ind w:left="794" w:right="2665" w:hanging="0"/>
-        <w:jc w:val="left"/>
-        <w:rPr>
-          <w:b/>
+        <w:rPr>
           <w:b/>
           <w:color w:val="FF0000"/>
           <w:sz w:val="32"/>
           <w:szCs w:val="32"/>
         </w:rPr>
-      </w:pPr>
-      <w:r>
-        <w:rPr/>
+      </w:r>
+    </w:p>
+    <w:p>
+      <w:pPr>
+        <w:pStyle w:val="Normal"/>
+        <w:widowControl w:val="false"/>
+        <w:suppressAutoHyphens w:val="true"/>
+        <w:bidi w:val="0"/>
+        <w:spacing w:lineRule="auto" w:line="240" w:before="44" w:after="0"/>
+        <w:ind w:left="794" w:right="2665" w:hanging="0"/>
+        <w:jc w:val="left"/>
+        <w:rPr>
+          <w:b/>
+          <w:b/>
+          <w:color w:val="FF0000"/>
+          <w:sz w:val="32"/>
+          <w:szCs w:val="32"/>
+        </w:rPr>
+      </w:pPr>
+      <w:r>
+        <w:rPr>
+          <w:b/>
+          <w:color w:val="FF0000"/>
+          <w:sz w:val="32"/>
+          <w:szCs w:val="32"/>
+        </w:rPr>
       </w:r>
     </w:p>
     <w:p>
@@ -7485,7 +7424,7 @@
                     </pic:cNvPicPr>
                   </pic:nvPicPr>
                   <pic:blipFill>
-                    <a:blip r:embed="rId7"/>
+                    <a:blip r:embed="rId8"/>
                     <a:stretch>
                       <a:fillRect/>
                     </a:stretch>
@@ -7526,7 +7465,7 @@
         <w:outlineLvl w:val="1"/>
         <w:rPr/>
       </w:pPr>
-      <w:hyperlink r:id="rId8">
+      <w:hyperlink r:id="rId9">
         <w:r>
           <w:rPr>
             <w:rStyle w:val="InternetLink"/>
@@ -7640,25 +7579,7 @@
           <w:sz w:val="40"/>
           <w:szCs w:val="40"/>
         </w:rPr>
-        <w:t>Q</w:t>
-      </w:r>
-      <w:r>
-        <w:rPr>
-          <w:b/>
-          <w:color w:val="000000"/>
-          <w:sz w:val="40"/>
-          <w:szCs w:val="40"/>
-        </w:rPr>
-        <w:t>4</w:t>
-      </w:r>
-      <w:r>
-        <w:rPr>
-          <w:b/>
-          <w:color w:val="000000"/>
-          <w:sz w:val="40"/>
-          <w:szCs w:val="40"/>
-        </w:rPr>
-        <w:t xml:space="preserve">) Preform linear search and </w:t>
+        <w:t xml:space="preserve">Q4) Preform </w:t>
       </w:r>
       <w:r>
         <w:rPr>
@@ -7709,28 +7630,38 @@
         </w:rPr>
       </w:pPr>
       <w:r>
-        <w:rPr/>
-      </w:r>
-    </w:p>
-    <w:p>
-      <w:pPr>
-        <w:pStyle w:val="Normal"/>
-        <w:widowControl w:val="false"/>
-        <w:suppressAutoHyphens w:val="true"/>
-        <w:bidi w:val="0"/>
-        <w:spacing w:lineRule="auto" w:line="240" w:before="44" w:after="0"/>
-        <w:ind w:left="794" w:right="2665" w:hanging="0"/>
-        <w:jc w:val="left"/>
-        <w:rPr>
-          <w:b/>
+        <w:rPr>
           <w:b/>
           <w:color w:val="FF0000"/>
           <w:sz w:val="32"/>
           <w:szCs w:val="32"/>
         </w:rPr>
-      </w:pPr>
-      <w:r>
-        <w:rPr/>
+      </w:r>
+    </w:p>
+    <w:p>
+      <w:pPr>
+        <w:pStyle w:val="Normal"/>
+        <w:widowControl w:val="false"/>
+        <w:suppressAutoHyphens w:val="true"/>
+        <w:bidi w:val="0"/>
+        <w:spacing w:lineRule="auto" w:line="240" w:before="44" w:after="0"/>
+        <w:ind w:left="794" w:right="2665" w:hanging="0"/>
+        <w:jc w:val="left"/>
+        <w:rPr>
+          <w:b/>
+          <w:b/>
+          <w:color w:val="FF0000"/>
+          <w:sz w:val="32"/>
+          <w:szCs w:val="32"/>
+        </w:rPr>
+      </w:pPr>
+      <w:r>
+        <w:rPr>
+          <w:b/>
+          <w:color w:val="FF0000"/>
+          <w:sz w:val="32"/>
+          <w:szCs w:val="32"/>
+        </w:rPr>
       </w:r>
     </w:p>
     <w:p>
@@ -8195,18 +8126,8 @@
         </w:rPr>
       </w:pPr>
       <w:r>
-        <w:rPr/>
-      </w:r>
-    </w:p>
-    <w:p>
-      <w:pPr>
-        <w:pStyle w:val="Normal"/>
-        <w:spacing w:before="44" w:after="0"/>
-        <w:ind w:left="2699" w:right="2696" w:hanging="0"/>
-        <w:jc w:val="center"/>
-        <w:rPr>
-          <w:rFonts w:ascii="Times New Roman" w:hAnsi="Times New Roman" w:eastAsia="Liberation Serif" w:cs="Liberation Serif"/>
-          <w:b/>
+        <w:rPr>
+          <w:rFonts w:eastAsia="Liberation Serif" w:cs="Liberation Serif" w:ascii="Times New Roman" w:hAnsi="Times New Roman"/>
           <w:b/>
           <w:bCs w:val="false"/>
           <w:color w:val="FF0000"/>
@@ -8215,9 +8136,37 @@
           <w:u w:val="single"/>
           <w:lang w:val="en-US" w:eastAsia="en-US" w:bidi="ar-SA"/>
         </w:rPr>
-      </w:pPr>
-      <w:r>
-        <w:rPr/>
+      </w:r>
+    </w:p>
+    <w:p>
+      <w:pPr>
+        <w:pStyle w:val="Normal"/>
+        <w:spacing w:before="44" w:after="0"/>
+        <w:ind w:left="2699" w:right="2696" w:hanging="0"/>
+        <w:jc w:val="center"/>
+        <w:rPr>
+          <w:rFonts w:ascii="Times New Roman" w:hAnsi="Times New Roman" w:eastAsia="Liberation Serif" w:cs="Liberation Serif"/>
+          <w:b/>
+          <w:b/>
+          <w:bCs w:val="false"/>
+          <w:color w:val="FF0000"/>
+          <w:sz w:val="56"/>
+          <w:szCs w:val="56"/>
+          <w:u w:val="single"/>
+          <w:lang w:val="en-US" w:eastAsia="en-US" w:bidi="ar-SA"/>
+        </w:rPr>
+      </w:pPr>
+      <w:r>
+        <w:rPr>
+          <w:rFonts w:eastAsia="Liberation Serif" w:cs="Liberation Serif" w:ascii="Times New Roman" w:hAnsi="Times New Roman"/>
+          <w:b/>
+          <w:bCs w:val="false"/>
+          <w:color w:val="FF0000"/>
+          <w:sz w:val="56"/>
+          <w:szCs w:val="56"/>
+          <w:u w:val="single"/>
+          <w:lang w:val="en-US" w:eastAsia="en-US" w:bidi="ar-SA"/>
+        </w:rPr>
         <w:drawing>
           <wp:anchor behindDoc="0" distT="0" distB="0" distL="0" distR="0" simplePos="0" locked="0" layoutInCell="0" allowOverlap="1" relativeHeight="7">
             <wp:simplePos x="0" y="0"/>
@@ -8244,7 +8193,7 @@
                     </pic:cNvPicPr>
                   </pic:nvPicPr>
                   <pic:blipFill>
-                    <a:blip r:embed="rId9"/>
+                    <a:blip r:embed="rId10"/>
                     <a:stretch>
                       <a:fillRect/>
                     </a:stretch>
@@ -8312,7 +8261,7 @@
         <w:outlineLvl w:val="1"/>
         <w:rPr/>
       </w:pPr>
-      <w:hyperlink r:id="rId10">
+      <w:hyperlink r:id="rId11">
         <w:r>
           <w:rPr>
             <w:rStyle w:val="InternetLink"/>
@@ -8364,25 +8313,7 @@
           <w:sz w:val="40"/>
           <w:szCs w:val="40"/>
         </w:rPr>
-        <w:t>Q</w:t>
-      </w:r>
-      <w:r>
-        <w:rPr>
-          <w:b/>
-          <w:color w:val="000000"/>
-          <w:sz w:val="40"/>
-          <w:szCs w:val="40"/>
-        </w:rPr>
-        <w:t>5</w:t>
-      </w:r>
-      <w:r>
-        <w:rPr>
-          <w:b/>
-          <w:color w:val="000000"/>
-          <w:sz w:val="40"/>
-          <w:szCs w:val="40"/>
-        </w:rPr>
-        <w:t xml:space="preserve">) Preform linear search and </w:t>
+        <w:t xml:space="preserve">Q5) Preform </w:t>
       </w:r>
       <w:r>
         <w:rPr>
@@ -8433,28 +8364,38 @@
         </w:rPr>
       </w:pPr>
       <w:r>
-        <w:rPr/>
-      </w:r>
-    </w:p>
-    <w:p>
-      <w:pPr>
-        <w:pStyle w:val="Normal"/>
-        <w:widowControl w:val="false"/>
-        <w:suppressAutoHyphens w:val="true"/>
-        <w:bidi w:val="0"/>
-        <w:spacing w:lineRule="auto" w:line="240" w:before="44" w:after="0"/>
-        <w:ind w:left="794" w:right="2665" w:hanging="0"/>
-        <w:jc w:val="left"/>
-        <w:rPr>
-          <w:b/>
+        <w:rPr>
           <w:b/>
           <w:color w:val="FF0000"/>
           <w:sz w:val="32"/>
           <w:szCs w:val="32"/>
         </w:rPr>
-      </w:pPr>
-      <w:r>
-        <w:rPr/>
+      </w:r>
+    </w:p>
+    <w:p>
+      <w:pPr>
+        <w:pStyle w:val="Normal"/>
+        <w:widowControl w:val="false"/>
+        <w:suppressAutoHyphens w:val="true"/>
+        <w:bidi w:val="0"/>
+        <w:spacing w:lineRule="auto" w:line="240" w:before="44" w:after="0"/>
+        <w:ind w:left="794" w:right="2665" w:hanging="0"/>
+        <w:jc w:val="left"/>
+        <w:rPr>
+          <w:b/>
+          <w:b/>
+          <w:color w:val="FF0000"/>
+          <w:sz w:val="32"/>
+          <w:szCs w:val="32"/>
+        </w:rPr>
+      </w:pPr>
+      <w:r>
+        <w:rPr>
+          <w:b/>
+          <w:color w:val="FF0000"/>
+          <w:sz w:val="32"/>
+          <w:szCs w:val="32"/>
+        </w:rPr>
       </w:r>
     </w:p>
     <w:p>
@@ -9058,25 +8999,6 @@
           <w:rFonts w:ascii="Times New Roman" w:hAnsi="Times New Roman"/>
         </w:rPr>
         <w:t>}</w:t>
-      </w:r>
-    </w:p>
-    <w:p>
-      <w:pPr>
-        <w:pStyle w:val="TextBody"/>
-        <w:widowControl w:val="false"/>
-        <w:suppressAutoHyphens w:val="true"/>
-        <w:bidi w:val="0"/>
-        <w:spacing w:lineRule="auto" w:line="240" w:before="227" w:after="0"/>
-        <w:ind w:left="1077" w:right="0" w:hanging="0"/>
-        <w:jc w:val="left"/>
-        <w:rPr>
-          <w:rFonts w:ascii="Times New Roman" w:hAnsi="Times New Roman"/>
-        </w:rPr>
-      </w:pPr>
-      <w:r>
-        <w:rPr>
-          <w:rFonts w:ascii="Times New Roman" w:hAnsi="Times New Roman"/>
-        </w:rPr>
       </w:r>
     </w:p>
     <w:p>
@@ -9139,18 +9061,8 @@
         </w:rPr>
       </w:pPr>
       <w:r>
-        <w:rPr/>
-      </w:r>
-    </w:p>
-    <w:p>
-      <w:pPr>
-        <w:pStyle w:val="Normal"/>
-        <w:spacing w:before="44" w:after="0"/>
-        <w:ind w:left="2699" w:right="2696" w:hanging="0"/>
-        <w:jc w:val="center"/>
-        <w:rPr>
-          <w:rFonts w:ascii="Times New Roman" w:hAnsi="Times New Roman" w:eastAsia="Liberation Serif" w:cs="Liberation Serif"/>
-          <w:b/>
+        <w:rPr>
+          <w:rFonts w:eastAsia="Liberation Serif" w:cs="Liberation Serif" w:ascii="Times New Roman" w:hAnsi="Times New Roman"/>
           <w:b/>
           <w:bCs w:val="false"/>
           <w:color w:val="FF0000"/>
@@ -9159,9 +9071,37 @@
           <w:u w:val="single"/>
           <w:lang w:val="en-US" w:eastAsia="en-US" w:bidi="ar-SA"/>
         </w:rPr>
-      </w:pPr>
-      <w:r>
-        <w:rPr/>
+      </w:r>
+    </w:p>
+    <w:p>
+      <w:pPr>
+        <w:pStyle w:val="Normal"/>
+        <w:spacing w:before="44" w:after="0"/>
+        <w:ind w:left="2699" w:right="2696" w:hanging="0"/>
+        <w:jc w:val="center"/>
+        <w:rPr>
+          <w:rFonts w:ascii="Times New Roman" w:hAnsi="Times New Roman" w:eastAsia="Liberation Serif" w:cs="Liberation Serif"/>
+          <w:b/>
+          <w:b/>
+          <w:bCs w:val="false"/>
+          <w:color w:val="FF0000"/>
+          <w:sz w:val="56"/>
+          <w:szCs w:val="56"/>
+          <w:u w:val="single"/>
+          <w:lang w:val="en-US" w:eastAsia="en-US" w:bidi="ar-SA"/>
+        </w:rPr>
+      </w:pPr>
+      <w:r>
+        <w:rPr>
+          <w:rFonts w:eastAsia="Liberation Serif" w:cs="Liberation Serif" w:ascii="Times New Roman" w:hAnsi="Times New Roman"/>
+          <w:b/>
+          <w:bCs w:val="false"/>
+          <w:color w:val="FF0000"/>
+          <w:sz w:val="56"/>
+          <w:szCs w:val="56"/>
+          <w:u w:val="single"/>
+          <w:lang w:val="en-US" w:eastAsia="en-US" w:bidi="ar-SA"/>
+        </w:rPr>
         <w:drawing>
           <wp:anchor behindDoc="0" distT="0" distB="0" distL="0" distR="0" simplePos="0" locked="0" layoutInCell="0" allowOverlap="1" relativeHeight="8">
             <wp:simplePos x="0" y="0"/>
@@ -9188,7 +9128,7 @@
                     </pic:cNvPicPr>
                   </pic:nvPicPr>
                   <pic:blipFill>
-                    <a:blip r:embed="rId11"/>
+                    <a:blip r:embed="rId12"/>
                     <a:stretch>
                       <a:fillRect/>
                     </a:stretch>
@@ -9208,59 +9148,6 @@
           </wp:anchor>
         </w:drawing>
       </w:r>
-    </w:p>
-    <w:p>
-      <w:pPr>
-        <w:pStyle w:val="Normal"/>
-        <w:spacing w:before="44" w:after="0"/>
-        <w:ind w:left="2699" w:right="2696" w:hanging="0"/>
-        <w:jc w:val="center"/>
-        <w:rPr>
-          <w:rFonts w:ascii="Times New Roman" w:hAnsi="Times New Roman"/>
-          <w:b w:val="false"/>
-          <w:b w:val="false"/>
-          <w:bCs w:val="false"/>
-          <w:sz w:val="28"/>
-          <w:szCs w:val="28"/>
-          <w:u w:val="none" w:color="FF0000"/>
-        </w:rPr>
-      </w:pPr>
-      <w:r>
-        <w:rPr>
-          <w:rFonts w:ascii="Times New Roman" w:hAnsi="Times New Roman"/>
-          <w:b w:val="false"/>
-          <w:bCs w:val="false"/>
-          <w:sz w:val="28"/>
-          <w:szCs w:val="28"/>
-          <w:u w:val="none" w:color="FF0000"/>
-        </w:rPr>
-      </w:r>
-    </w:p>
-    <w:p>
-      <w:pPr>
-        <w:pStyle w:val="Heading1"/>
-        <w:widowControl w:val="false"/>
-        <w:numPr>
-          <w:ilvl w:val="0"/>
-          <w:numId w:val="0"/>
-        </w:numPr>
-        <w:tabs>
-          <w:tab w:val="clear" w:pos="720"/>
-          <w:tab w:val="left" w:pos="2720" w:leader="none"/>
-        </w:tabs>
-        <w:suppressAutoHyphens w:val="true"/>
-        <w:bidi w:val="0"/>
-        <w:spacing w:lineRule="auto" w:line="240" w:before="42" w:after="0"/>
-        <w:ind w:left="0" w:right="0" w:hanging="0"/>
-        <w:jc w:val="center"/>
-        <w:outlineLvl w:val="1"/>
-        <w:rPr/>
-      </w:pPr>
-      <w:hyperlink r:id="rId12">
-        <w:r>
-          <w:rPr/>
-        </w:r>
-      </w:hyperlink>
     </w:p>
     <w:p>
       <w:pPr>
